--- a/Artefatos/atas/Ata_11_ago_2020.docx
+++ b/Artefatos/atas/Ata_11_ago_2020.docx
@@ -1,6 +1,6 @@
 
 <file path=word/document.xml><?xml version="1.0" encoding="utf-8"?>
-<w:document xmlns:wpc="http://schemas.microsoft.com/office/word/2010/wordprocessingCanvas" xmlns:cx="http://schemas.microsoft.com/office/drawing/2014/chartex" xmlns:cx1="http://schemas.microsoft.com/office/drawing/2015/9/8/chartex" xmlns:cx2="http://schemas.microsoft.com/office/drawing/2015/10/21/chartex" xmlns:cx3="http://schemas.microsoft.com/office/drawing/2016/5/9/chartex" xmlns:cx4="http://schemas.microsoft.com/office/drawing/2016/5/10/chartex" xmlns:cx5="http://schemas.microsoft.com/office/drawing/2016/5/11/chartex" xmlns:cx6="http://schemas.microsoft.com/office/drawing/2016/5/12/chartex" xmlns:cx7="http://schemas.microsoft.com/office/drawing/2016/5/13/chartex" xmlns:cx8="http://schemas.microsoft.com/office/drawing/2016/5/14/chartex" xmlns:mc="http://schemas.openxmlformats.org/markup-compatibility/2006" xmlns:aink="http://schemas.microsoft.com/office/drawing/2016/ink" xmlns:am3d="http://schemas.microsoft.com/office/drawing/2017/model3d" xmlns:o="urn:schemas-microsoft-com:office:office" xmlns:r="http://schemas.openxmlformats.org/officeDocument/2006/relationships" xmlns:m="http://schemas.openxmlformats.org/officeDocument/2006/math" xmlns:v="urn:schemas-microsoft-com:vml" xmlns:wp14="http://schemas.microsoft.com/office/word/2010/wordprocessingDrawing" xmlns:wp="http://schemas.openxmlformats.org/drawingml/2006/wordprocessingDrawing" xmlns:w10="urn:schemas-microsoft-com:office:word" xmlns:w="http://schemas.openxmlformats.org/wordprocessingml/2006/main" xmlns:w14="http://schemas.microsoft.com/office/word/2010/wordml" xmlns:w15="http://schemas.microsoft.com/office/word/2012/wordml" xmlns:w16cex="http://schemas.microsoft.com/office/word/2018/wordml/cex" xmlns:w16cid="http://schemas.microsoft.com/office/word/2016/wordml/cid" xmlns:w16="http://schemas.microsoft.com/office/word/2018/wordml" xmlns:w16se="http://schemas.microsoft.com/office/word/2015/wordml/symex" xmlns:wpg="http://schemas.microsoft.com/office/word/2010/wordprocessingGroup" xmlns:wpi="http://schemas.microsoft.com/office/word/2010/wordprocessingInk" xmlns:wne="http://schemas.microsoft.com/office/word/2006/wordml" xmlns:wps="http://schemas.microsoft.com/office/word/2010/wordprocessingShape" mc:Ignorable="w14 w15 w16se w16cid w16 w16cex wp14">
+<w:document xmlns:wpc="http://schemas.microsoft.com/office/word/2010/wordprocessingCanvas" xmlns:cx="http://schemas.microsoft.com/office/drawing/2014/chartex" xmlns:cx1="http://schemas.microsoft.com/office/drawing/2015/9/8/chartex" xmlns:cx2="http://schemas.microsoft.com/office/drawing/2015/10/21/chartex" xmlns:cx3="http://schemas.microsoft.com/office/drawing/2016/5/9/chartex" xmlns:cx4="http://schemas.microsoft.com/office/drawing/2016/5/10/chartex" xmlns:cx5="http://schemas.microsoft.com/office/drawing/2016/5/11/chartex" xmlns:cx6="http://schemas.microsoft.com/office/drawing/2016/5/12/chartex" xmlns:cx7="http://schemas.microsoft.com/office/drawing/2016/5/13/chartex" xmlns:cx8="http://schemas.microsoft.com/office/drawing/2016/5/14/chartex" xmlns:mc="http://schemas.openxmlformats.org/markup-compatibility/2006" xmlns:aink="http://schemas.microsoft.com/office/drawing/2016/ink" xmlns:am3d="http://schemas.microsoft.com/office/drawing/2017/model3d" xmlns:o="urn:schemas-microsoft-com:office:office" xmlns:r="http://schemas.openxmlformats.org/officeDocument/2006/relationships" xmlns:m="http://schemas.openxmlformats.org/officeDocument/2006/math" xmlns:v="urn:schemas-microsoft-com:vml" xmlns:wp14="http://schemas.microsoft.com/office/word/2010/wordprocessingDrawing" xmlns:wp="http://schemas.openxmlformats.org/drawingml/2006/wordprocessingDrawing" xmlns:w10="urn:schemas-microsoft-com:office:word" xmlns:w="http://schemas.openxmlformats.org/wordprocessingml/2006/main" xmlns:w14="http://schemas.microsoft.com/office/word/2010/wordml" xmlns:w15="http://schemas.microsoft.com/office/word/2012/wordml" xmlns:w16cid="http://schemas.microsoft.com/office/word/2016/wordml/cid" xmlns:w16se="http://schemas.microsoft.com/office/word/2015/wordml/symex" xmlns:wpg="http://schemas.microsoft.com/office/word/2010/wordprocessingGroup" xmlns:wpi="http://schemas.microsoft.com/office/word/2010/wordprocessingInk" xmlns:wne="http://schemas.microsoft.com/office/word/2006/wordml" xmlns:wps="http://schemas.microsoft.com/office/word/2010/wordprocessingShape" mc:Ignorable="w14 w15 w16se w16cid wp14">
   <w:body>
     <w:p>
       <w:pPr>
@@ -118,8 +118,8 @@
       <w:tblGrid>
         <w:gridCol w:w="2802"/>
         <w:gridCol w:w="1559"/>
-        <w:gridCol w:w="1574"/>
-        <w:gridCol w:w="410"/>
+        <w:gridCol w:w="1664"/>
+        <w:gridCol w:w="320"/>
         <w:gridCol w:w="2299"/>
       </w:tblGrid>
       <w:tr>
@@ -218,29 +218,53 @@
             <w:tcW w:w="2802" w:type="dxa"/>
           </w:tcPr>
           <w:p>
-            <w:r>
+            <w:pPr>
+              <w:rPr>
+                <w:b/>
+              </w:rPr>
+            </w:pPr>
+            <w:r>
+              <w:rPr>
+                <w:b/>
+              </w:rPr>
               <w:t>Nome</w:t>
             </w:r>
           </w:p>
         </w:tc>
         <w:tc>
           <w:tcPr>
-            <w:tcW w:w="3133" w:type="dxa"/>
+            <w:tcW w:w="3223" w:type="dxa"/>
             <w:gridSpan w:val="2"/>
           </w:tcPr>
           <w:p>
-            <w:r>
+            <w:pPr>
+              <w:rPr>
+                <w:b/>
+              </w:rPr>
+            </w:pPr>
+            <w:r>
+              <w:rPr>
+                <w:b/>
+              </w:rPr>
               <w:t>E-mail</w:t>
             </w:r>
           </w:p>
         </w:tc>
         <w:tc>
           <w:tcPr>
-            <w:tcW w:w="2709" w:type="dxa"/>
+            <w:tcW w:w="2619" w:type="dxa"/>
             <w:gridSpan w:val="2"/>
           </w:tcPr>
           <w:p>
-            <w:r>
+            <w:pPr>
+              <w:rPr>
+                <w:b/>
+              </w:rPr>
+            </w:pPr>
+            <w:r>
+              <w:rPr>
+                <w:b/>
+              </w:rPr>
               <w:t>Papel</w:t>
             </w:r>
           </w:p>
@@ -252,29 +276,47 @@
             <w:tcW w:w="2802" w:type="dxa"/>
           </w:tcPr>
           <w:p>
-            <w:r>
-              <w:t xml:space="preserve">Rafael </w:t>
-            </w:r>
-            <w:proofErr w:type="spellStart"/>
-            <w:r>
-              <w:t>Botazini</w:t>
-            </w:r>
-            <w:proofErr w:type="spellEnd"/>
-          </w:p>
-        </w:tc>
-        <w:tc>
-          <w:tcPr>
-            <w:tcW w:w="3133" w:type="dxa"/>
+            <w:pPr>
+              <w:rPr>
+                <w:b/>
+              </w:rPr>
+            </w:pPr>
+            <w:r>
+              <w:t xml:space="preserve">Matheus Santos </w:t>
+            </w:r>
+          </w:p>
+        </w:tc>
+        <w:tc>
+          <w:tcPr>
+            <w:tcW w:w="3223" w:type="dxa"/>
             <w:gridSpan w:val="2"/>
           </w:tcPr>
-          <w:p/>
-        </w:tc>
-        <w:tc>
-          <w:tcPr>
-            <w:tcW w:w="2709" w:type="dxa"/>
+          <w:p>
+            <w:pPr>
+              <w:rPr>
+                <w:b/>
+              </w:rPr>
+            </w:pPr>
+            <w:r>
+              <w:t>mcarneiro@sga.pucminas.br</w:t>
+            </w:r>
+          </w:p>
+        </w:tc>
+        <w:tc>
+          <w:tcPr>
+            <w:tcW w:w="2619" w:type="dxa"/>
             <w:gridSpan w:val="2"/>
           </w:tcPr>
-          <w:p/>
+          <w:p>
+            <w:pPr>
+              <w:rPr>
+                <w:b/>
+              </w:rPr>
+            </w:pPr>
+            <w:r>
+              <w:t>Desenvolvedor</w:t>
+            </w:r>
+          </w:p>
         </w:tc>
       </w:tr>
       <w:tr>
@@ -284,23 +326,31 @@
           </w:tcPr>
           <w:p>
             <w:r>
-              <w:t>Raissa Vilela</w:t>
-            </w:r>
-          </w:p>
-        </w:tc>
-        <w:tc>
-          <w:tcPr>
-            <w:tcW w:w="3133" w:type="dxa"/>
+              <w:t>Rafael Botazini</w:t>
+            </w:r>
+          </w:p>
+        </w:tc>
+        <w:tc>
+          <w:tcPr>
+            <w:tcW w:w="3223" w:type="dxa"/>
             <w:gridSpan w:val="2"/>
           </w:tcPr>
-          <w:p/>
-        </w:tc>
-        <w:tc>
-          <w:tcPr>
-            <w:tcW w:w="2709" w:type="dxa"/>
+          <w:p>
+            <w:r>
+              <w:t>rafael.botazini@sga.pucminas.br</w:t>
+            </w:r>
+          </w:p>
+        </w:tc>
+        <w:tc>
+          <w:tcPr>
+            <w:tcW w:w="2619" w:type="dxa"/>
             <w:gridSpan w:val="2"/>
           </w:tcPr>
-          <w:p/>
+          <w:p>
+            <w:r>
+              <w:t>Desenvolvedor</w:t>
+            </w:r>
+          </w:p>
         </w:tc>
       </w:tr>
       <w:tr>
@@ -310,23 +360,31 @@
           </w:tcPr>
           <w:p>
             <w:r>
-              <w:t xml:space="preserve">Matheus Santos </w:t>
-            </w:r>
-          </w:p>
-        </w:tc>
-        <w:tc>
-          <w:tcPr>
-            <w:tcW w:w="3133" w:type="dxa"/>
+              <w:t>Raissa Vilela</w:t>
+            </w:r>
+          </w:p>
+        </w:tc>
+        <w:tc>
+          <w:tcPr>
+            <w:tcW w:w="3223" w:type="dxa"/>
             <w:gridSpan w:val="2"/>
           </w:tcPr>
-          <w:p/>
-        </w:tc>
-        <w:tc>
-          <w:tcPr>
-            <w:tcW w:w="2709" w:type="dxa"/>
+          <w:p>
+            <w:r>
+              <w:t>rcvsilva@sga.pucminas.br</w:t>
+            </w:r>
+          </w:p>
+        </w:tc>
+        <w:tc>
+          <w:tcPr>
+            <w:tcW w:w="2619" w:type="dxa"/>
             <w:gridSpan w:val="2"/>
           </w:tcPr>
-          <w:p/>
+          <w:p>
+            <w:r>
+              <w:t xml:space="preserve">Desenvolvedora </w:t>
+            </w:r>
+          </w:p>
         </w:tc>
       </w:tr>
       <w:tr>
@@ -342,48 +400,25 @@
         </w:tc>
         <w:tc>
           <w:tcPr>
-            <w:tcW w:w="3133" w:type="dxa"/>
+            <w:tcW w:w="3223" w:type="dxa"/>
             <w:gridSpan w:val="2"/>
           </w:tcPr>
-          <w:p/>
-        </w:tc>
-        <w:tc>
-          <w:tcPr>
-            <w:tcW w:w="2709" w:type="dxa"/>
+          <w:p>
+            <w:r>
+              <w:t>vaajesus@sga.pucminas.br</w:t>
+            </w:r>
+          </w:p>
+        </w:tc>
+        <w:tc>
+          <w:tcPr>
+            <w:tcW w:w="2619" w:type="dxa"/>
             <w:gridSpan w:val="2"/>
           </w:tcPr>
-          <w:p/>
-        </w:tc>
-      </w:tr>
-      <w:tr>
-        <w:tc>
-          <w:tcPr>
-            <w:tcW w:w="2802" w:type="dxa"/>
-            <w:tcBorders>
-              <w:bottom w:val="single" w:sz="4" w:space="0" w:color="000000"/>
-            </w:tcBorders>
-          </w:tcPr>
-          <w:p/>
-        </w:tc>
-        <w:tc>
-          <w:tcPr>
-            <w:tcW w:w="3133" w:type="dxa"/>
-            <w:gridSpan w:val="2"/>
-            <w:tcBorders>
-              <w:bottom w:val="single" w:sz="4" w:space="0" w:color="000000"/>
-            </w:tcBorders>
-          </w:tcPr>
-          <w:p/>
-        </w:tc>
-        <w:tc>
-          <w:tcPr>
-            <w:tcW w:w="2709" w:type="dxa"/>
-            <w:gridSpan w:val="2"/>
-            <w:tcBorders>
-              <w:bottom w:val="single" w:sz="4" w:space="0" w:color="000000"/>
-            </w:tcBorders>
-          </w:tcPr>
-          <w:p/>
+          <w:p>
+            <w:r>
+              <w:t>Scrum Master</w:t>
+            </w:r>
+          </w:p>
         </w:tc>
       </w:tr>
       <w:tr>
@@ -409,14 +444,12 @@
               <w:bottom w:val="single" w:sz="4" w:space="0" w:color="000000"/>
             </w:tcBorders>
           </w:tcPr>
-          <w:p>
-            <w:r>
-              <w:t>Definição dos requisitos do projeto</w:t>
-            </w:r>
-          </w:p>
           <w:p/>
-          <w:p/>
-          <w:p/>
+          <w:p>
+            <w:r>
+              <w:t>Nos reunimos para realizar uma definição prévia do escopo do projeto, além de definirmos detalhes cruciais para o mesmo.</w:t>
+            </w:r>
+          </w:p>
           <w:p/>
         </w:tc>
       </w:tr>
@@ -443,34 +476,135 @@
               <w:bottom w:val="single" w:sz="4" w:space="0" w:color="000000"/>
             </w:tcBorders>
           </w:tcPr>
-          <w:p>
-            <w:r>
-              <w:t>Principais Requisitos do Projetos definidos:</w:t>
-            </w:r>
-          </w:p>
-          <w:p>
-            <w:r>
-              <w:t>- Criação das salas de estudo por assunto.</w:t>
-            </w:r>
-          </w:p>
-          <w:p>
-            <w:r>
-              <w:t>- Acesso por diferentes usuários simultâneos.</w:t>
-            </w:r>
-          </w:p>
-          <w:p>
-            <w:r>
-              <w:t>- Possibilidade de categorização das salas por temas.</w:t>
-            </w:r>
-          </w:p>
-          <w:p>
-            <w:r>
-              <w:t>- Identificação do usuário.</w:t>
-            </w:r>
-          </w:p>
           <w:p/>
+          <w:p>
+            <w:pPr>
+              <w:rPr>
+                <w:b/>
+              </w:rPr>
+            </w:pPr>
+            <w:r>
+              <w:rPr>
+                <w:b/>
+              </w:rPr>
+              <w:t xml:space="preserve">Notas: </w:t>
+            </w:r>
+          </w:p>
+          <w:p>
+            <w:pPr>
+              <w:rPr>
+                <w:b/>
+              </w:rPr>
+            </w:pPr>
+          </w:p>
+          <w:p>
+            <w:r>
+              <w:t xml:space="preserve">Ficou definido entre os integrantes:  </w:t>
+            </w:r>
+          </w:p>
+          <w:p>
+            <w:pPr>
+              <w:pStyle w:val="PargrafodaLista"/>
+              <w:numPr>
+                <w:ilvl w:val="0"/>
+                <w:numId w:val="1"/>
+              </w:numPr>
+            </w:pPr>
+            <w:r>
+              <w:t>os principais requisitos a serem desenvolvidos;</w:t>
+            </w:r>
+          </w:p>
+          <w:p>
+            <w:pPr>
+              <w:pStyle w:val="PargrafodaLista"/>
+              <w:numPr>
+                <w:ilvl w:val="0"/>
+                <w:numId w:val="1"/>
+              </w:numPr>
+            </w:pPr>
+            <w:r>
+              <w:t>a ideia principal para o projeto;</w:t>
+            </w:r>
+          </w:p>
+          <w:p>
+            <w:pPr>
+              <w:pStyle w:val="PargrafodaLista"/>
+              <w:numPr>
+                <w:ilvl w:val="0"/>
+                <w:numId w:val="1"/>
+              </w:numPr>
+            </w:pPr>
+            <w:r>
+              <w:t xml:space="preserve">a definição do escopo; </w:t>
+            </w:r>
+          </w:p>
+          <w:p>
+            <w:pPr>
+              <w:pStyle w:val="PargrafodaLista"/>
+              <w:numPr>
+                <w:ilvl w:val="0"/>
+                <w:numId w:val="1"/>
+              </w:numPr>
+              <w:rPr>
+                <w:b/>
+              </w:rPr>
+            </w:pPr>
+            <w:r>
+              <w:t>nomenclatura e logo;</w:t>
+            </w:r>
+          </w:p>
+          <w:p>
+            <w:pPr>
+              <w:pStyle w:val="PargrafodaLista"/>
+              <w:rPr>
+                <w:b/>
+              </w:rPr>
+            </w:pPr>
+          </w:p>
+          <w:p>
+            <w:pPr>
+              <w:rPr>
+                <w:b/>
+              </w:rPr>
+            </w:pPr>
+            <w:r>
+              <w:rPr>
+                <w:b/>
+              </w:rPr>
+              <w:t xml:space="preserve">Decisões: </w:t>
+            </w:r>
+          </w:p>
           <w:p/>
-          <w:p/>
+          <w:p>
+            <w:r>
+              <w:t xml:space="preserve">Tomamos a decisão de que o projeto teria como ideia principal um </w:t>
+            </w:r>
+            <w:r>
+              <w:rPr>
+                <w:i/>
+              </w:rPr>
+              <w:t xml:space="preserve">Chat </w:t>
+            </w:r>
+            <w:proofErr w:type="spellStart"/>
+            <w:r>
+              <w:rPr>
+                <w:i/>
+              </w:rPr>
+              <w:t>Room</w:t>
+            </w:r>
+            <w:proofErr w:type="spellEnd"/>
+            <w:r>
+              <w:t xml:space="preserve"> e uma interface para </w:t>
+            </w:r>
+            <w:r>
+              <w:t>alteração dos registros dos usuários cad</w:t>
+            </w:r>
+            <w:bookmarkStart w:id="0" w:name="_GoBack"/>
+            <w:bookmarkEnd w:id="0"/>
+            <w:r>
+              <w:t>astrados na nossa base de dados.</w:t>
+            </w:r>
+          </w:p>
           <w:p/>
         </w:tc>
       </w:tr>
@@ -495,7 +629,15 @@
             <w:gridSpan w:val="2"/>
           </w:tcPr>
           <w:p>
-            <w:r>
+            <w:pPr>
+              <w:rPr>
+                <w:b/>
+              </w:rPr>
+            </w:pPr>
+            <w:r>
+              <w:rPr>
+                <w:b/>
+              </w:rPr>
               <w:t>Descrição da Pendência</w:t>
             </w:r>
           </w:p>
@@ -506,7 +648,15 @@
             <w:gridSpan w:val="2"/>
           </w:tcPr>
           <w:p>
-            <w:r>
+            <w:pPr>
+              <w:rPr>
+                <w:b/>
+              </w:rPr>
+            </w:pPr>
+            <w:r>
+              <w:rPr>
+                <w:b/>
+              </w:rPr>
               <w:t>Data para solução</w:t>
             </w:r>
           </w:p>
@@ -516,7 +666,15 @@
             <w:tcW w:w="2299" w:type="dxa"/>
           </w:tcPr>
           <w:p>
-            <w:r>
+            <w:pPr>
+              <w:rPr>
+                <w:b/>
+              </w:rPr>
+            </w:pPr>
+            <w:r>
+              <w:rPr>
+                <w:b/>
+              </w:rPr>
               <w:t>Responsável</w:t>
             </w:r>
           </w:p>
@@ -528,20 +686,35 @@
             <w:tcW w:w="4361" w:type="dxa"/>
             <w:gridSpan w:val="2"/>
           </w:tcPr>
-          <w:p/>
+          <w:p>
+            <w:r>
+              <w:t>Concretização do escopo.</w:t>
+            </w:r>
+          </w:p>
         </w:tc>
         <w:tc>
           <w:tcPr>
             <w:tcW w:w="1984" w:type="dxa"/>
             <w:gridSpan w:val="2"/>
           </w:tcPr>
-          <w:p/>
+          <w:p>
+            <w:pPr>
+              <w:jc w:val="center"/>
+            </w:pPr>
+            <w:r>
+              <w:t>18/08/2020</w:t>
+            </w:r>
+          </w:p>
         </w:tc>
         <w:tc>
           <w:tcPr>
             <w:tcW w:w="2299" w:type="dxa"/>
           </w:tcPr>
-          <w:p/>
+          <w:p>
+            <w:r>
+              <w:t>Todos os integrantes.</w:t>
+            </w:r>
+          </w:p>
         </w:tc>
       </w:tr>
       <w:tr>
@@ -550,26 +723,41 @@
             <w:tcW w:w="4361" w:type="dxa"/>
             <w:gridSpan w:val="2"/>
           </w:tcPr>
-          <w:p/>
+          <w:p>
+            <w:r>
+              <w:t>Concretização dos requisitos a serem desenvolvidos.</w:t>
+            </w:r>
+          </w:p>
         </w:tc>
         <w:tc>
           <w:tcPr>
             <w:tcW w:w="1984" w:type="dxa"/>
             <w:gridSpan w:val="2"/>
           </w:tcPr>
-          <w:p/>
+          <w:p>
+            <w:pPr>
+              <w:jc w:val="center"/>
+            </w:pPr>
+            <w:r>
+              <w:t>18/08/2020</w:t>
+            </w:r>
+          </w:p>
         </w:tc>
         <w:tc>
           <w:tcPr>
             <w:tcW w:w="2299" w:type="dxa"/>
           </w:tcPr>
-          <w:p/>
+          <w:p>
+            <w:r>
+              <w:t>Todos os integrantes.</w:t>
+            </w:r>
+          </w:p>
         </w:tc>
       </w:tr>
     </w:tbl>
     <w:p/>
     <w:sectPr>
-      <w:headerReference w:type="default" r:id="rId6"/>
+      <w:headerReference w:type="default" r:id="rId7"/>
       <w:pgSz w:w="11906" w:h="16838"/>
       <w:pgMar w:top="1417" w:right="1701" w:bottom="1417" w:left="1701" w:header="708" w:footer="708" w:gutter="0"/>
       <w:pgNumType w:start="1"/>
@@ -580,7 +768,7 @@
 </file>
 
 <file path=word/endnotes.xml><?xml version="1.0" encoding="utf-8"?>
-<w:endnotes xmlns:wpc="http://schemas.microsoft.com/office/word/2010/wordprocessingCanvas" xmlns:cx="http://schemas.microsoft.com/office/drawing/2014/chartex" xmlns:cx1="http://schemas.microsoft.com/office/drawing/2015/9/8/chartex" xmlns:cx2="http://schemas.microsoft.com/office/drawing/2015/10/21/chartex" xmlns:cx3="http://schemas.microsoft.com/office/drawing/2016/5/9/chartex" xmlns:cx4="http://schemas.microsoft.com/office/drawing/2016/5/10/chartex" xmlns:cx5="http://schemas.microsoft.com/office/drawing/2016/5/11/chartex" xmlns:cx6="http://schemas.microsoft.com/office/drawing/2016/5/12/chartex" xmlns:cx7="http://schemas.microsoft.com/office/drawing/2016/5/13/chartex" xmlns:cx8="http://schemas.microsoft.com/office/drawing/2016/5/14/chartex" xmlns:mc="http://schemas.openxmlformats.org/markup-compatibility/2006" xmlns:aink="http://schemas.microsoft.com/office/drawing/2016/ink" xmlns:am3d="http://schemas.microsoft.com/office/drawing/2017/model3d" xmlns:o="urn:schemas-microsoft-com:office:office" xmlns:r="http://schemas.openxmlformats.org/officeDocument/2006/relationships" xmlns:m="http://schemas.openxmlformats.org/officeDocument/2006/math" xmlns:v="urn:schemas-microsoft-com:vml" xmlns:wp14="http://schemas.microsoft.com/office/word/2010/wordprocessingDrawing" xmlns:wp="http://schemas.openxmlformats.org/drawingml/2006/wordprocessingDrawing" xmlns:w10="urn:schemas-microsoft-com:office:word" xmlns:w="http://schemas.openxmlformats.org/wordprocessingml/2006/main" xmlns:w14="http://schemas.microsoft.com/office/word/2010/wordml" xmlns:w15="http://schemas.microsoft.com/office/word/2012/wordml" xmlns:w16cex="http://schemas.microsoft.com/office/word/2018/wordml/cex" xmlns:w16cid="http://schemas.microsoft.com/office/word/2016/wordml/cid" xmlns:w16="http://schemas.microsoft.com/office/word/2018/wordml" xmlns:w16se="http://schemas.microsoft.com/office/word/2015/wordml/symex" xmlns:wpg="http://schemas.microsoft.com/office/word/2010/wordprocessingGroup" xmlns:wpi="http://schemas.microsoft.com/office/word/2010/wordprocessingInk" xmlns:wne="http://schemas.microsoft.com/office/word/2006/wordml" xmlns:wps="http://schemas.microsoft.com/office/word/2010/wordprocessingShape" mc:Ignorable="w14 w15 w16se w16cid w16 w16cex wp14">
+<w:endnotes xmlns:wpc="http://schemas.microsoft.com/office/word/2010/wordprocessingCanvas" xmlns:cx="http://schemas.microsoft.com/office/drawing/2014/chartex" xmlns:cx1="http://schemas.microsoft.com/office/drawing/2015/9/8/chartex" xmlns:cx2="http://schemas.microsoft.com/office/drawing/2015/10/21/chartex" xmlns:cx3="http://schemas.microsoft.com/office/drawing/2016/5/9/chartex" xmlns:cx4="http://schemas.microsoft.com/office/drawing/2016/5/10/chartex" xmlns:cx5="http://schemas.microsoft.com/office/drawing/2016/5/11/chartex" xmlns:cx6="http://schemas.microsoft.com/office/drawing/2016/5/12/chartex" xmlns:cx7="http://schemas.microsoft.com/office/drawing/2016/5/13/chartex" xmlns:cx8="http://schemas.microsoft.com/office/drawing/2016/5/14/chartex" xmlns:mc="http://schemas.openxmlformats.org/markup-compatibility/2006" xmlns:aink="http://schemas.microsoft.com/office/drawing/2016/ink" xmlns:am3d="http://schemas.microsoft.com/office/drawing/2017/model3d" xmlns:o="urn:schemas-microsoft-com:office:office" xmlns:r="http://schemas.openxmlformats.org/officeDocument/2006/relationships" xmlns:m="http://schemas.openxmlformats.org/officeDocument/2006/math" xmlns:v="urn:schemas-microsoft-com:vml" xmlns:wp14="http://schemas.microsoft.com/office/word/2010/wordprocessingDrawing" xmlns:wp="http://schemas.openxmlformats.org/drawingml/2006/wordprocessingDrawing" xmlns:w10="urn:schemas-microsoft-com:office:word" xmlns:w="http://schemas.openxmlformats.org/wordprocessingml/2006/main" xmlns:w14="http://schemas.microsoft.com/office/word/2010/wordml" xmlns:w15="http://schemas.microsoft.com/office/word/2012/wordml" xmlns:w16cid="http://schemas.microsoft.com/office/word/2016/wordml/cid" xmlns:w16se="http://schemas.microsoft.com/office/word/2015/wordml/symex" xmlns:wpg="http://schemas.microsoft.com/office/word/2010/wordprocessingGroup" xmlns:wpi="http://schemas.microsoft.com/office/word/2010/wordprocessingInk" xmlns:wne="http://schemas.microsoft.com/office/word/2006/wordml" xmlns:wps="http://schemas.microsoft.com/office/word/2010/wordprocessingShape" mc:Ignorable="w14 w15 w16se w16cid wp14">
   <w:endnote w:type="separator" w:id="-1">
     <w:p>
       <w:pPr>
@@ -605,7 +793,7 @@
 </file>
 
 <file path=word/footnotes.xml><?xml version="1.0" encoding="utf-8"?>
-<w:footnotes xmlns:wpc="http://schemas.microsoft.com/office/word/2010/wordprocessingCanvas" xmlns:cx="http://schemas.microsoft.com/office/drawing/2014/chartex" xmlns:cx1="http://schemas.microsoft.com/office/drawing/2015/9/8/chartex" xmlns:cx2="http://schemas.microsoft.com/office/drawing/2015/10/21/chartex" xmlns:cx3="http://schemas.microsoft.com/office/drawing/2016/5/9/chartex" xmlns:cx4="http://schemas.microsoft.com/office/drawing/2016/5/10/chartex" xmlns:cx5="http://schemas.microsoft.com/office/drawing/2016/5/11/chartex" xmlns:cx6="http://schemas.microsoft.com/office/drawing/2016/5/12/chartex" xmlns:cx7="http://schemas.microsoft.com/office/drawing/2016/5/13/chartex" xmlns:cx8="http://schemas.microsoft.com/office/drawing/2016/5/14/chartex" xmlns:mc="http://schemas.openxmlformats.org/markup-compatibility/2006" xmlns:aink="http://schemas.microsoft.com/office/drawing/2016/ink" xmlns:am3d="http://schemas.microsoft.com/office/drawing/2017/model3d" xmlns:o="urn:schemas-microsoft-com:office:office" xmlns:r="http://schemas.openxmlformats.org/officeDocument/2006/relationships" xmlns:m="http://schemas.openxmlformats.org/officeDocument/2006/math" xmlns:v="urn:schemas-microsoft-com:vml" xmlns:wp14="http://schemas.microsoft.com/office/word/2010/wordprocessingDrawing" xmlns:wp="http://schemas.openxmlformats.org/drawingml/2006/wordprocessingDrawing" xmlns:w10="urn:schemas-microsoft-com:office:word" xmlns:w="http://schemas.openxmlformats.org/wordprocessingml/2006/main" xmlns:w14="http://schemas.microsoft.com/office/word/2010/wordml" xmlns:w15="http://schemas.microsoft.com/office/word/2012/wordml" xmlns:w16cex="http://schemas.microsoft.com/office/word/2018/wordml/cex" xmlns:w16cid="http://schemas.microsoft.com/office/word/2016/wordml/cid" xmlns:w16="http://schemas.microsoft.com/office/word/2018/wordml" xmlns:w16se="http://schemas.microsoft.com/office/word/2015/wordml/symex" xmlns:wpg="http://schemas.microsoft.com/office/word/2010/wordprocessingGroup" xmlns:wpi="http://schemas.microsoft.com/office/word/2010/wordprocessingInk" xmlns:wne="http://schemas.microsoft.com/office/word/2006/wordml" xmlns:wps="http://schemas.microsoft.com/office/word/2010/wordprocessingShape" mc:Ignorable="w14 w15 w16se w16cid w16 w16cex wp14">
+<w:footnotes xmlns:wpc="http://schemas.microsoft.com/office/word/2010/wordprocessingCanvas" xmlns:cx="http://schemas.microsoft.com/office/drawing/2014/chartex" xmlns:cx1="http://schemas.microsoft.com/office/drawing/2015/9/8/chartex" xmlns:cx2="http://schemas.microsoft.com/office/drawing/2015/10/21/chartex" xmlns:cx3="http://schemas.microsoft.com/office/drawing/2016/5/9/chartex" xmlns:cx4="http://schemas.microsoft.com/office/drawing/2016/5/10/chartex" xmlns:cx5="http://schemas.microsoft.com/office/drawing/2016/5/11/chartex" xmlns:cx6="http://schemas.microsoft.com/office/drawing/2016/5/12/chartex" xmlns:cx7="http://schemas.microsoft.com/office/drawing/2016/5/13/chartex" xmlns:cx8="http://schemas.microsoft.com/office/drawing/2016/5/14/chartex" xmlns:mc="http://schemas.openxmlformats.org/markup-compatibility/2006" xmlns:aink="http://schemas.microsoft.com/office/drawing/2016/ink" xmlns:am3d="http://schemas.microsoft.com/office/drawing/2017/model3d" xmlns:o="urn:schemas-microsoft-com:office:office" xmlns:r="http://schemas.openxmlformats.org/officeDocument/2006/relationships" xmlns:m="http://schemas.openxmlformats.org/officeDocument/2006/math" xmlns:v="urn:schemas-microsoft-com:vml" xmlns:wp14="http://schemas.microsoft.com/office/word/2010/wordprocessingDrawing" xmlns:wp="http://schemas.openxmlformats.org/drawingml/2006/wordprocessingDrawing" xmlns:w10="urn:schemas-microsoft-com:office:word" xmlns:w="http://schemas.openxmlformats.org/wordprocessingml/2006/main" xmlns:w14="http://schemas.microsoft.com/office/word/2010/wordml" xmlns:w15="http://schemas.microsoft.com/office/word/2012/wordml" xmlns:w16cid="http://schemas.microsoft.com/office/word/2016/wordml/cid" xmlns:w16se="http://schemas.microsoft.com/office/word/2015/wordml/symex" xmlns:wpg="http://schemas.microsoft.com/office/word/2010/wordprocessingGroup" xmlns:wpi="http://schemas.microsoft.com/office/word/2010/wordprocessingInk" xmlns:wne="http://schemas.microsoft.com/office/word/2006/wordml" xmlns:wps="http://schemas.microsoft.com/office/word/2010/wordprocessingShape" mc:Ignorable="w14 w15 w16se w16cid wp14">
   <w:footnote w:type="separator" w:id="-1">
     <w:p>
       <w:pPr>
@@ -630,7 +818,7 @@
 </file>
 
 <file path=word/header1.xml><?xml version="1.0" encoding="utf-8"?>
-<w:hdr xmlns:wpc="http://schemas.microsoft.com/office/word/2010/wordprocessingCanvas" xmlns:cx="http://schemas.microsoft.com/office/drawing/2014/chartex" xmlns:cx1="http://schemas.microsoft.com/office/drawing/2015/9/8/chartex" xmlns:cx2="http://schemas.microsoft.com/office/drawing/2015/10/21/chartex" xmlns:cx3="http://schemas.microsoft.com/office/drawing/2016/5/9/chartex" xmlns:cx4="http://schemas.microsoft.com/office/drawing/2016/5/10/chartex" xmlns:cx5="http://schemas.microsoft.com/office/drawing/2016/5/11/chartex" xmlns:cx6="http://schemas.microsoft.com/office/drawing/2016/5/12/chartex" xmlns:cx7="http://schemas.microsoft.com/office/drawing/2016/5/13/chartex" xmlns:cx8="http://schemas.microsoft.com/office/drawing/2016/5/14/chartex" xmlns:mc="http://schemas.openxmlformats.org/markup-compatibility/2006" xmlns:aink="http://schemas.microsoft.com/office/drawing/2016/ink" xmlns:am3d="http://schemas.microsoft.com/office/drawing/2017/model3d" xmlns:o="urn:schemas-microsoft-com:office:office" xmlns:r="http://schemas.openxmlformats.org/officeDocument/2006/relationships" xmlns:m="http://schemas.openxmlformats.org/officeDocument/2006/math" xmlns:v="urn:schemas-microsoft-com:vml" xmlns:wp14="http://schemas.microsoft.com/office/word/2010/wordprocessingDrawing" xmlns:wp="http://schemas.openxmlformats.org/drawingml/2006/wordprocessingDrawing" xmlns:w10="urn:schemas-microsoft-com:office:word" xmlns:w="http://schemas.openxmlformats.org/wordprocessingml/2006/main" xmlns:w14="http://schemas.microsoft.com/office/word/2010/wordml" xmlns:w15="http://schemas.microsoft.com/office/word/2012/wordml" xmlns:w16cex="http://schemas.microsoft.com/office/word/2018/wordml/cex" xmlns:w16cid="http://schemas.microsoft.com/office/word/2016/wordml/cid" xmlns:w16="http://schemas.microsoft.com/office/word/2018/wordml" xmlns:w16se="http://schemas.microsoft.com/office/word/2015/wordml/symex" xmlns:wpg="http://schemas.microsoft.com/office/word/2010/wordprocessingGroup" xmlns:wpi="http://schemas.microsoft.com/office/word/2010/wordprocessingInk" xmlns:wne="http://schemas.microsoft.com/office/word/2006/wordml" xmlns:wps="http://schemas.microsoft.com/office/word/2010/wordprocessingShape" mc:Ignorable="w14 w15 w16se w16cid w16 w16cex wp14">
+<w:hdr xmlns:wpc="http://schemas.microsoft.com/office/word/2010/wordprocessingCanvas" xmlns:cx="http://schemas.microsoft.com/office/drawing/2014/chartex" xmlns:cx1="http://schemas.microsoft.com/office/drawing/2015/9/8/chartex" xmlns:cx2="http://schemas.microsoft.com/office/drawing/2015/10/21/chartex" xmlns:cx3="http://schemas.microsoft.com/office/drawing/2016/5/9/chartex" xmlns:cx4="http://schemas.microsoft.com/office/drawing/2016/5/10/chartex" xmlns:cx5="http://schemas.microsoft.com/office/drawing/2016/5/11/chartex" xmlns:cx6="http://schemas.microsoft.com/office/drawing/2016/5/12/chartex" xmlns:cx7="http://schemas.microsoft.com/office/drawing/2016/5/13/chartex" xmlns:cx8="http://schemas.microsoft.com/office/drawing/2016/5/14/chartex" xmlns:mc="http://schemas.openxmlformats.org/markup-compatibility/2006" xmlns:aink="http://schemas.microsoft.com/office/drawing/2016/ink" xmlns:am3d="http://schemas.microsoft.com/office/drawing/2017/model3d" xmlns:o="urn:schemas-microsoft-com:office:office" xmlns:r="http://schemas.openxmlformats.org/officeDocument/2006/relationships" xmlns:m="http://schemas.openxmlformats.org/officeDocument/2006/math" xmlns:v="urn:schemas-microsoft-com:vml" xmlns:wp14="http://schemas.microsoft.com/office/word/2010/wordprocessingDrawing" xmlns:wp="http://schemas.openxmlformats.org/drawingml/2006/wordprocessingDrawing" xmlns:w10="urn:schemas-microsoft-com:office:word" xmlns:w="http://schemas.openxmlformats.org/wordprocessingml/2006/main" xmlns:w14="http://schemas.microsoft.com/office/word/2010/wordml" xmlns:w15="http://schemas.microsoft.com/office/word/2012/wordml" xmlns:w16cid="http://schemas.microsoft.com/office/word/2016/wordml/cid" xmlns:w16se="http://schemas.microsoft.com/office/word/2015/wordml/symex" xmlns:wpg="http://schemas.microsoft.com/office/word/2010/wordprocessingGroup" xmlns:wpi="http://schemas.microsoft.com/office/word/2010/wordprocessingInk" xmlns:wne="http://schemas.microsoft.com/office/word/2006/wordml" xmlns:wps="http://schemas.microsoft.com/office/word/2010/wordprocessingShape" mc:Ignorable="w14 w15 w16se w16cid wp14">
   <w:p>
     <w:pPr>
       <w:pStyle w:val="Cabealho"/>
@@ -749,7 +937,7 @@
                         <a:effectLst/>
                         <a:extLst>
                           <a:ext uri="{C572A759-6A51-4108-AA02-DFA0A04FC94B}">
-                            <ma14:wrappingTextBoxFlag xmlns:pic="http://schemas.openxmlformats.org/drawingml/2006/picture" xmlns:a14="http://schemas.microsoft.com/office/drawing/2010/main" xmlns:ma14="http://schemas.microsoft.com/office/mac/drawingml/2011/main" xmlns:w="http://schemas.openxmlformats.org/wordprocessingml/2006/main" xmlns:w10="urn:schemas-microsoft-com:office:word" xmlns:v="urn:schemas-microsoft-com:vml" xmlns:o="urn:schemas-microsoft-com:office:office" xmlns:mv="urn:schemas-microsoft-com:mac:vml" xmlns:mo="http://schemas.microsoft.com/office/mac/office/2008/main" xmlns=""/>
+                            <ma14:wrappingTextBoxFlag xmlns="" xmlns:mo="http://schemas.microsoft.com/office/mac/office/2008/main" xmlns:mv="urn:schemas-microsoft-com:mac:vml" xmlns:o="urn:schemas-microsoft-com:office:office" xmlns:v="urn:schemas-microsoft-com:vml" xmlns:w10="urn:schemas-microsoft-com:office:word" xmlns:w="http://schemas.openxmlformats.org/wordprocessingml/2006/main" xmlns:ma14="http://schemas.microsoft.com/office/mac/drawingml/2011/main" xmlns:a14="http://schemas.microsoft.com/office/drawing/2010/main" xmlns:pic="http://schemas.openxmlformats.org/drawingml/2006/picture" xmlns:w16="http://schemas.microsoft.com/office/word/2018/wordml" xmlns:w16cex="http://schemas.microsoft.com/office/word/2018/wordml/cex"/>
                           </a:ext>
                         </a:extLst>
                       </wps:spPr>
@@ -825,7 +1013,7 @@
                         <a:effectLst/>
                         <a:extLst>
                           <a:ext uri="{AF507438-7753-43e0-B8FC-AC1667EBCBE1}">
-                            <a14:hiddenEffects xmlns:pic="http://schemas.openxmlformats.org/drawingml/2006/picture" xmlns:ma14="http://schemas.microsoft.com/office/mac/drawingml/2011/main" xmlns:a14="http://schemas.microsoft.com/office/drawing/2010/main" xmlns:w="http://schemas.openxmlformats.org/wordprocessingml/2006/main" xmlns:w10="urn:schemas-microsoft-com:office:word" xmlns:v="urn:schemas-microsoft-com:vml" xmlns:o="urn:schemas-microsoft-com:office:office" xmlns:mv="urn:schemas-microsoft-com:mac:vml" xmlns:mo="http://schemas.microsoft.com/office/mac/office/2008/main" xmlns="">
+                            <a14:hiddenEffects xmlns="" xmlns:mo="http://schemas.microsoft.com/office/mac/office/2008/main" xmlns:mv="urn:schemas-microsoft-com:mac:vml" xmlns:o="urn:schemas-microsoft-com:office:office" xmlns:v="urn:schemas-microsoft-com:vml" xmlns:w10="urn:schemas-microsoft-com:office:word" xmlns:w="http://schemas.openxmlformats.org/wordprocessingml/2006/main" xmlns:a14="http://schemas.microsoft.com/office/drawing/2010/main" xmlns:ma14="http://schemas.microsoft.com/office/mac/drawingml/2011/main" xmlns:pic="http://schemas.openxmlformats.org/drawingml/2006/picture" xmlns:w16="http://schemas.microsoft.com/office/word/2018/wordml" xmlns:w16cex="http://schemas.microsoft.com/office/word/2018/wordml/cex">
                               <a:effectLst>
                                 <a:outerShdw blurRad="63500" dist="38099" dir="2700000" algn="ctr" rotWithShape="0">
                                   <a:schemeClr val="bg2">
@@ -867,7 +1055,7 @@
                         <a:effectLst/>
                         <a:extLst>
                           <a:ext uri="{AF507438-7753-43e0-B8FC-AC1667EBCBE1}">
-                            <a14:hiddenEffects xmlns:pic="http://schemas.openxmlformats.org/drawingml/2006/picture" xmlns:ma14="http://schemas.microsoft.com/office/mac/drawingml/2011/main" xmlns:a14="http://schemas.microsoft.com/office/drawing/2010/main" xmlns:w="http://schemas.openxmlformats.org/wordprocessingml/2006/main" xmlns:w10="urn:schemas-microsoft-com:office:word" xmlns:v="urn:schemas-microsoft-com:vml" xmlns:o="urn:schemas-microsoft-com:office:office" xmlns:mv="urn:schemas-microsoft-com:mac:vml" xmlns:mo="http://schemas.microsoft.com/office/mac/office/2008/main" xmlns="">
+                            <a14:hiddenEffects xmlns="" xmlns:mo="http://schemas.microsoft.com/office/mac/office/2008/main" xmlns:mv="urn:schemas-microsoft-com:mac:vml" xmlns:o="urn:schemas-microsoft-com:office:office" xmlns:v="urn:schemas-microsoft-com:vml" xmlns:w10="urn:schemas-microsoft-com:office:word" xmlns:w="http://schemas.openxmlformats.org/wordprocessingml/2006/main" xmlns:a14="http://schemas.microsoft.com/office/drawing/2010/main" xmlns:ma14="http://schemas.microsoft.com/office/mac/drawingml/2011/main" xmlns:pic="http://schemas.openxmlformats.org/drawingml/2006/picture" xmlns:w16="http://schemas.microsoft.com/office/word/2018/wordml" xmlns:w16cex="http://schemas.microsoft.com/office/word/2018/wordml/cex">
                               <a:effectLst>
                                 <a:outerShdw blurRad="63500" dist="38099" dir="2700000" algn="ctr" rotWithShape="0">
                                   <a:schemeClr val="bg2">
@@ -889,7 +1077,7 @@
         </mc:Choice>
         <mc:Fallback>
           <w:pict>
-            <v:group w14:anchorId="19458FB5" id="Group 20" o:spid="_x0000_s1026" style="width:311pt;height:75.4pt;mso-position-horizontal-relative:char;mso-position-vertical-relative:line" coordsize="39496,9575" o:gfxdata="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">
+            <v:group w14:anchorId="19458FB5" id="Group 20" o:spid="_x0000_s1026" style="width:311pt;height:75.4pt;mso-position-horizontal-relative:char;mso-position-vertical-relative:line" coordsize="39496,9575" o:gfxdata="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">
               <v:shapetype id="_x0000_t75" coordsize="21600,21600" o:spt="75" o:preferrelative="t" path="m@4@5l@4@11@9@11@9@5xe" filled="f" stroked="f">
                 <v:stroke joinstyle="miter"/>
                 <v:formulas>
@@ -965,8 +1153,129 @@
 </w:hdr>
 </file>
 
+<file path=word/numbering.xml><?xml version="1.0" encoding="utf-8"?>
+<w:numbering xmlns:wpc="http://schemas.microsoft.com/office/word/2010/wordprocessingCanvas" xmlns:cx="http://schemas.microsoft.com/office/drawing/2014/chartex" xmlns:cx1="http://schemas.microsoft.com/office/drawing/2015/9/8/chartex" xmlns:cx2="http://schemas.microsoft.com/office/drawing/2015/10/21/chartex" xmlns:cx3="http://schemas.microsoft.com/office/drawing/2016/5/9/chartex" xmlns:cx4="http://schemas.microsoft.com/office/drawing/2016/5/10/chartex" xmlns:cx5="http://schemas.microsoft.com/office/drawing/2016/5/11/chartex" xmlns:cx6="http://schemas.microsoft.com/office/drawing/2016/5/12/chartex" xmlns:cx7="http://schemas.microsoft.com/office/drawing/2016/5/13/chartex" xmlns:cx8="http://schemas.microsoft.com/office/drawing/2016/5/14/chartex" xmlns:mc="http://schemas.openxmlformats.org/markup-compatibility/2006" xmlns:aink="http://schemas.microsoft.com/office/drawing/2016/ink" xmlns:am3d="http://schemas.microsoft.com/office/drawing/2017/model3d" xmlns:o="urn:schemas-microsoft-com:office:office" xmlns:r="http://schemas.openxmlformats.org/officeDocument/2006/relationships" xmlns:m="http://schemas.openxmlformats.org/officeDocument/2006/math" xmlns:v="urn:schemas-microsoft-com:vml" xmlns:wp14="http://schemas.microsoft.com/office/word/2010/wordprocessingDrawing" xmlns:wp="http://schemas.openxmlformats.org/drawingml/2006/wordprocessingDrawing" xmlns:w10="urn:schemas-microsoft-com:office:word" xmlns:w="http://schemas.openxmlformats.org/wordprocessingml/2006/main" xmlns:w14="http://schemas.microsoft.com/office/word/2010/wordml" xmlns:w15="http://schemas.microsoft.com/office/word/2012/wordml" xmlns:w16cid="http://schemas.microsoft.com/office/word/2016/wordml/cid" xmlns:w16se="http://schemas.microsoft.com/office/word/2015/wordml/symex" xmlns:wpg="http://schemas.microsoft.com/office/word/2010/wordprocessingGroup" xmlns:wpi="http://schemas.microsoft.com/office/word/2010/wordprocessingInk" xmlns:wne="http://schemas.microsoft.com/office/word/2006/wordml" xmlns:wps="http://schemas.microsoft.com/office/word/2010/wordprocessingShape" mc:Ignorable="w14 w15 w16se w16cid wp14">
+  <w:abstractNum w:abstractNumId="0" w15:restartNumberingAfterBreak="0">
+    <w:nsid w:val="341D6A1D"/>
+    <w:multiLevelType w:val="hybridMultilevel"/>
+    <w:tmpl w:val="6254995E"/>
+    <w:lvl w:ilvl="0" w:tplc="04090001">
+      <w:start w:val="1"/>
+      <w:numFmt w:val="bullet"/>
+      <w:lvlText w:val=""/>
+      <w:lvlJc w:val="left"/>
+      <w:pPr>
+        <w:ind w:left="720" w:hanging="360"/>
+      </w:pPr>
+      <w:rPr>
+        <w:rFonts w:ascii="Symbol" w:hAnsi="Symbol" w:hint="default"/>
+      </w:rPr>
+    </w:lvl>
+    <w:lvl w:ilvl="1" w:tplc="04090003" w:tentative="1">
+      <w:start w:val="1"/>
+      <w:numFmt w:val="bullet"/>
+      <w:lvlText w:val="o"/>
+      <w:lvlJc w:val="left"/>
+      <w:pPr>
+        <w:ind w:left="1440" w:hanging="360"/>
+      </w:pPr>
+      <w:rPr>
+        <w:rFonts w:ascii="Courier New" w:hAnsi="Courier New" w:cs="Courier New" w:hint="default"/>
+      </w:rPr>
+    </w:lvl>
+    <w:lvl w:ilvl="2" w:tplc="04090005" w:tentative="1">
+      <w:start w:val="1"/>
+      <w:numFmt w:val="bullet"/>
+      <w:lvlText w:val=""/>
+      <w:lvlJc w:val="left"/>
+      <w:pPr>
+        <w:ind w:left="2160" w:hanging="360"/>
+      </w:pPr>
+      <w:rPr>
+        <w:rFonts w:ascii="Wingdings" w:hAnsi="Wingdings" w:hint="default"/>
+      </w:rPr>
+    </w:lvl>
+    <w:lvl w:ilvl="3" w:tplc="04090001" w:tentative="1">
+      <w:start w:val="1"/>
+      <w:numFmt w:val="bullet"/>
+      <w:lvlText w:val=""/>
+      <w:lvlJc w:val="left"/>
+      <w:pPr>
+        <w:ind w:left="2880" w:hanging="360"/>
+      </w:pPr>
+      <w:rPr>
+        <w:rFonts w:ascii="Symbol" w:hAnsi="Symbol" w:hint="default"/>
+      </w:rPr>
+    </w:lvl>
+    <w:lvl w:ilvl="4" w:tplc="04090003" w:tentative="1">
+      <w:start w:val="1"/>
+      <w:numFmt w:val="bullet"/>
+      <w:lvlText w:val="o"/>
+      <w:lvlJc w:val="left"/>
+      <w:pPr>
+        <w:ind w:left="3600" w:hanging="360"/>
+      </w:pPr>
+      <w:rPr>
+        <w:rFonts w:ascii="Courier New" w:hAnsi="Courier New" w:cs="Courier New" w:hint="default"/>
+      </w:rPr>
+    </w:lvl>
+    <w:lvl w:ilvl="5" w:tplc="04090005" w:tentative="1">
+      <w:start w:val="1"/>
+      <w:numFmt w:val="bullet"/>
+      <w:lvlText w:val=""/>
+      <w:lvlJc w:val="left"/>
+      <w:pPr>
+        <w:ind w:left="4320" w:hanging="360"/>
+      </w:pPr>
+      <w:rPr>
+        <w:rFonts w:ascii="Wingdings" w:hAnsi="Wingdings" w:hint="default"/>
+      </w:rPr>
+    </w:lvl>
+    <w:lvl w:ilvl="6" w:tplc="04090001" w:tentative="1">
+      <w:start w:val="1"/>
+      <w:numFmt w:val="bullet"/>
+      <w:lvlText w:val=""/>
+      <w:lvlJc w:val="left"/>
+      <w:pPr>
+        <w:ind w:left="5040" w:hanging="360"/>
+      </w:pPr>
+      <w:rPr>
+        <w:rFonts w:ascii="Symbol" w:hAnsi="Symbol" w:hint="default"/>
+      </w:rPr>
+    </w:lvl>
+    <w:lvl w:ilvl="7" w:tplc="04090003" w:tentative="1">
+      <w:start w:val="1"/>
+      <w:numFmt w:val="bullet"/>
+      <w:lvlText w:val="o"/>
+      <w:lvlJc w:val="left"/>
+      <w:pPr>
+        <w:ind w:left="5760" w:hanging="360"/>
+      </w:pPr>
+      <w:rPr>
+        <w:rFonts w:ascii="Courier New" w:hAnsi="Courier New" w:cs="Courier New" w:hint="default"/>
+      </w:rPr>
+    </w:lvl>
+    <w:lvl w:ilvl="8" w:tplc="04090005" w:tentative="1">
+      <w:start w:val="1"/>
+      <w:numFmt w:val="bullet"/>
+      <w:lvlText w:val=""/>
+      <w:lvlJc w:val="left"/>
+      <w:pPr>
+        <w:ind w:left="6480" w:hanging="360"/>
+      </w:pPr>
+      <w:rPr>
+        <w:rFonts w:ascii="Wingdings" w:hAnsi="Wingdings" w:hint="default"/>
+      </w:rPr>
+    </w:lvl>
+  </w:abstractNum>
+  <w:num w:numId="1">
+    <w:abstractNumId w:val="0"/>
+  </w:num>
+</w:numbering>
+</file>
+
 <file path=word/styles.xml><?xml version="1.0" encoding="utf-8"?>
-<w:styles xmlns:mc="http://schemas.openxmlformats.org/markup-compatibility/2006" xmlns:r="http://schemas.openxmlformats.org/officeDocument/2006/relationships" xmlns:w="http://schemas.openxmlformats.org/wordprocessingml/2006/main" xmlns:w14="http://schemas.microsoft.com/office/word/2010/wordml" xmlns:w15="http://schemas.microsoft.com/office/word/2012/wordml" xmlns:w16cex="http://schemas.microsoft.com/office/word/2018/wordml/cex" xmlns:w16cid="http://schemas.microsoft.com/office/word/2016/wordml/cid" xmlns:w16="http://schemas.microsoft.com/office/word/2018/wordml" xmlns:w16se="http://schemas.microsoft.com/office/word/2015/wordml/symex" mc:Ignorable="w14 w15 w16se w16cid w16 w16cex">
+<w:styles xmlns:mc="http://schemas.openxmlformats.org/markup-compatibility/2006" xmlns:r="http://schemas.openxmlformats.org/officeDocument/2006/relationships" xmlns:w="http://schemas.openxmlformats.org/wordprocessingml/2006/main" xmlns:w14="http://schemas.microsoft.com/office/word/2010/wordml" xmlns:w15="http://schemas.microsoft.com/office/word/2012/wordml" xmlns:w16cid="http://schemas.microsoft.com/office/word/2016/wordml/cid" xmlns:w16se="http://schemas.microsoft.com/office/word/2015/wordml/symex" mc:Ignorable="w14 w15 w16se w16cid">
   <w:docDefaults>
     <w:rPrDefault>
       <w:rPr>
@@ -982,7 +1291,7 @@
       </w:pPr>
     </w:pPrDefault>
   </w:docDefaults>
-  <w:latentStyles w:defLockedState="0" w:defUIPriority="99" w:defSemiHidden="0" w:defUnhideWhenUsed="0" w:defQFormat="0" w:count="376">
+  <w:latentStyles w:defLockedState="0" w:defUIPriority="99" w:defSemiHidden="0" w:defUnhideWhenUsed="0" w:defQFormat="0" w:count="375">
     <w:lsdException w:name="Normal" w:uiPriority="0" w:qFormat="1"/>
     <w:lsdException w:name="heading 1" w:uiPriority="9" w:qFormat="1"/>
     <w:lsdException w:name="heading 2" w:semiHidden="1" w:uiPriority="9" w:unhideWhenUsed="1" w:qFormat="1"/>
@@ -1358,7 +1667,6 @@
     <w:lsdException w:name="Smart Hyperlink" w:semiHidden="1" w:unhideWhenUsed="1"/>
     <w:lsdException w:name="Hashtag" w:semiHidden="1" w:unhideWhenUsed="1"/>
     <w:lsdException w:name="Unresolved Mention" w:semiHidden="1" w:unhideWhenUsed="1"/>
-    <w:lsdException w:name="Smart Link" w:semiHidden="1" w:unhideWhenUsed="1"/>
   </w:latentStyles>
   <w:style w:type="paragraph" w:default="1" w:styleId="Normal">
     <w:name w:val="Normal"/>
@@ -1628,6 +1936,17 @@
       <w:szCs w:val="20"/>
       <w:lang w:val="en-US" w:eastAsia="en-US"/>
     </w:rPr>
+  </w:style>
+  <w:style w:type="paragraph" w:styleId="PargrafodaLista">
+    <w:name w:val="List Paragraph"/>
+    <w:basedOn w:val="Normal"/>
+    <w:uiPriority w:val="34"/>
+    <w:qFormat/>
+    <w:rsid w:val="007810DB"/>
+    <w:pPr>
+      <w:ind w:left="720"/>
+      <w:contextualSpacing/>
+    </w:pPr>
   </w:style>
 </w:styles>
 </file>
